--- a/Documents/DevOps & Code Style.docx
+++ b/Documents/DevOps & Code Style.docx
@@ -3,8 +3,822 @@
 <w:document xmlns:wpc="http://schemas.microsoft.com/office/word/2010/wordprocessingCanvas" xmlns:cx="http://schemas.microsoft.com/office/drawing/2014/chartex" xmlns:cx1="http://schemas.microsoft.com/office/drawing/2015/9/8/chartex" xmlns:cx2="http://schemas.microsoft.com/office/drawing/2015/10/21/chartex" xmlns:cx3="http://schemas.microsoft.com/office/drawing/2016/5/9/chartex" xmlns:cx4="http://schemas.microsoft.com/office/drawing/2016/5/10/chartex" xmlns:cx5="http://schemas.microsoft.com/office/drawing/2016/5/11/chartex" xmlns:cx6="http://schemas.microsoft.com/office/drawing/2016/5/12/chartex" xmlns:cx7="http://schemas.microsoft.com/office/drawing/2016/5/13/chartex" xmlns:cx8="http://schemas.microsoft.com/office/drawing/2016/5/14/chartex" xmlns:mc="http://schemas.openxmlformats.org/markup-compatibility/2006" xmlns:aink="http://schemas.microsoft.com/office/drawing/2016/ink" xmlns:am3d="http://schemas.microsoft.com/office/drawing/2017/model3d" xmlns:o="urn:schemas-microsoft-com:office:office" xmlns:r="http://schemas.openxmlformats.org/officeDocument/2006/relationships" xmlns:m="http://schemas.openxmlformats.org/officeDocument/2006/math" xmlns:v="urn:schemas-microsoft-com:vml" xmlns:wp14="http://schemas.microsoft.com/office/word/2010/wordprocessingDrawing" xmlns:wp="http://schemas.openxmlformats.org/drawingml/2006/wordprocessingDrawing" xmlns:w10="urn:schemas-microsoft-com:office:word" xmlns:w="http://schemas.openxmlformats.org/wordprocessingml/2006/main" xmlns:w14="http://schemas.microsoft.com/office/word/2010/wordml" xmlns:w15="http://schemas.microsoft.com/office/word/2012/wordml" xmlns:w16cid="http://schemas.microsoft.com/office/word/2016/wordml/cid" xmlns:w16se="http://schemas.microsoft.com/office/word/2015/wordml/symex" xmlns:wpg="http://schemas.microsoft.com/office/word/2010/wordprocessingGroup" xmlns:wpi="http://schemas.microsoft.com/office/word/2010/wordprocessingInk" xmlns:wne="http://schemas.microsoft.com/office/word/2006/wordml" xmlns:wps="http://schemas.microsoft.com/office/word/2010/wordprocessingShape" mc:Ignorable="w14 w15 w16se w16cid wp14">
   <w:body>
     <w:p>
+      <w:pPr>
+        <w:pStyle w:val="Title"/>
+        <w:rPr>
+          <w:rFonts w:asciiTheme="minorHAnsi" w:eastAsia="Times New Roman" w:hAnsiTheme="minorHAnsi" w:cstheme="minorHAnsi"/>
+          <w:lang w:eastAsia="en-GB"/>
+        </w:rPr>
+      </w:pPr>
+    </w:p>
+    <w:p>
+      <w:pPr>
+        <w:pStyle w:val="Title"/>
+        <w:rPr>
+          <w:rFonts w:asciiTheme="minorHAnsi" w:eastAsia="Times New Roman" w:hAnsiTheme="minorHAnsi" w:cstheme="minorHAnsi"/>
+          <w:lang w:eastAsia="en-GB"/>
+        </w:rPr>
+      </w:pPr>
+    </w:p>
+    <w:p>
+      <w:pPr>
+        <w:pStyle w:val="Title"/>
+        <w:rPr>
+          <w:lang w:eastAsia="en-GB"/>
+        </w:rPr>
+      </w:pPr>
+      <w:r>
+        <w:rPr>
+          <w:lang w:eastAsia="en-GB"/>
+        </w:rPr>
+        <w:t>Title :x</w:t>
+      </w:r>
+      <w:r>
+        <w:rPr>
+          <w:lang w:eastAsia="en-GB"/>
+        </w:rPr>
+        <w:t xml:space="preserve">                       </w:t>
+      </w:r>
+      <w:r>
+        <w:rPr>
+          <w:noProof/>
+          <w:lang w:eastAsia="en-GB"/>
+        </w:rPr>
+        <w:drawing>
+          <wp:anchor distT="0" distB="0" distL="114300" distR="114300" simplePos="0" relativeHeight="251658240" behindDoc="0" locked="0" layoutInCell="1" allowOverlap="1" wp14:anchorId="7F30501A">
+            <wp:simplePos x="3457575" y="914400"/>
+            <wp:positionH relativeFrom="margin">
+              <wp:align>right</wp:align>
+            </wp:positionH>
+            <wp:positionV relativeFrom="margin">
+              <wp:align>top</wp:align>
+            </wp:positionV>
+            <wp:extent cx="844550" cy="1228725"/>
+            <wp:effectExtent l="0" t="0" r="0" b="9525"/>
+            <wp:wrapSquare wrapText="bothSides"/>
+            <wp:docPr id="2" name="Picture 2"/>
+            <wp:cNvGraphicFramePr>
+              <a:graphicFrameLocks xmlns:a="http://schemas.openxmlformats.org/drawingml/2006/main" noChangeAspect="1"/>
+            </wp:cNvGraphicFramePr>
+            <a:graphic xmlns:a="http://schemas.openxmlformats.org/drawingml/2006/main">
+              <a:graphicData uri="http://schemas.openxmlformats.org/drawingml/2006/picture">
+                <pic:pic xmlns:pic="http://schemas.openxmlformats.org/drawingml/2006/picture">
+                  <pic:nvPicPr>
+                    <pic:cNvPr id="2" name="Screenshot 2020-01-28 at 15.41.31.png"/>
+                    <pic:cNvPicPr/>
+                  </pic:nvPicPr>
+                  <pic:blipFill>
+                    <a:blip r:embed="rId6" cstate="print">
+                      <a:extLst>
+                        <a:ext uri="{28A0092B-C50C-407E-A947-70E740481C1C}">
+                          <a14:useLocalDpi xmlns:a14="http://schemas.microsoft.com/office/drawing/2010/main" val="0"/>
+                        </a:ext>
+                      </a:extLst>
+                    </a:blip>
+                    <a:stretch>
+                      <a:fillRect/>
+                    </a:stretch>
+                  </pic:blipFill>
+                  <pic:spPr>
+                    <a:xfrm>
+                      <a:off x="0" y="0"/>
+                      <a:ext cx="844550" cy="1228725"/>
+                    </a:xfrm>
+                    <a:prstGeom prst="rect">
+                      <a:avLst/>
+                    </a:prstGeom>
+                  </pic:spPr>
+                </pic:pic>
+              </a:graphicData>
+            </a:graphic>
+          </wp:anchor>
+        </w:drawing>
+      </w:r>
+    </w:p>
+    <w:p>
+      <w:pPr>
+        <w:rPr>
+          <w:rFonts w:eastAsia="Times New Roman" w:cstheme="minorHAnsi"/>
+          <w:bCs/>
+          <w:color w:val="000000"/>
+          <w:szCs w:val="22"/>
+          <w:lang w:eastAsia="en-GB"/>
+        </w:rPr>
+      </w:pPr>
+    </w:p>
+    <w:p>
+      <w:pPr>
+        <w:rPr>
+          <w:rFonts w:eastAsia="Times New Roman" w:cstheme="minorHAnsi"/>
+          <w:bCs/>
+          <w:color w:val="000000"/>
+          <w:szCs w:val="22"/>
+          <w:lang w:eastAsia="en-GB"/>
+        </w:rPr>
+      </w:pPr>
+      <w:r>
+        <w:rPr>
+          <w:rFonts w:eastAsia="Times New Roman" w:cstheme="minorHAnsi"/>
+          <w:bCs/>
+          <w:color w:val="000000"/>
+          <w:szCs w:val="22"/>
+          <w:lang w:eastAsia="en-GB"/>
+        </w:rPr>
+        <w:t xml:space="preserve">Here at </w:t>
+      </w:r>
+      <w:proofErr w:type="spellStart"/>
+      <w:r>
+        <w:rPr>
+          <w:rFonts w:eastAsia="Times New Roman" w:cstheme="minorHAnsi"/>
+          <w:bCs/>
+          <w:color w:val="000000"/>
+          <w:szCs w:val="22"/>
+          <w:lang w:eastAsia="en-GB"/>
+        </w:rPr>
+        <w:t>KentSoft</w:t>
+      </w:r>
+      <w:proofErr w:type="spellEnd"/>
+      <w:r>
+        <w:rPr>
+          <w:rFonts w:eastAsia="Times New Roman" w:cstheme="minorHAnsi"/>
+          <w:bCs/>
+          <w:color w:val="000000"/>
+          <w:szCs w:val="22"/>
+          <w:lang w:eastAsia="en-GB"/>
+        </w:rPr>
+        <w:t xml:space="preserve"> we have specific developer guidelines that we expect all our developers to adhere to. We have implemented these procedures to maximise efficiency, code readability and general correctness within our development process.</w:t>
+      </w:r>
+    </w:p>
+    <w:p>
+      <w:pPr>
+        <w:rPr>
+          <w:rFonts w:eastAsia="Times New Roman" w:cstheme="minorHAnsi"/>
+          <w:bCs/>
+          <w:color w:val="000000"/>
+          <w:szCs w:val="22"/>
+          <w:lang w:eastAsia="en-GB"/>
+        </w:rPr>
+      </w:pPr>
+    </w:p>
+    <w:p>
+      <w:pPr>
+        <w:pStyle w:val="Heading2"/>
+        <w:rPr>
+          <w:sz w:val="28"/>
+          <w:lang w:eastAsia="en-GB"/>
+        </w:rPr>
+      </w:pPr>
+      <w:r>
+        <w:rPr>
+          <w:sz w:val="28"/>
+          <w:lang w:eastAsia="en-GB"/>
+        </w:rPr>
+        <w:t>Developer Environment</w:t>
+      </w:r>
+    </w:p>
+    <w:p>
+      <w:pPr>
+        <w:rPr>
+          <w:lang w:eastAsia="en-GB"/>
+        </w:rPr>
+      </w:pPr>
+      <w:r>
+        <w:rPr>
+          <w:lang w:eastAsia="en-GB"/>
+        </w:rPr>
+        <w:t xml:space="preserve">All developers can use any environment they want to suit their needs. We would recommend all developers stay away from Docker as this has proven to create issues in the past, however any use of VM’s is perfectly fine. Since we are a small company we like to leave these decisions up to developer preference. We do however expect everyone to be working on their own git branch and committing to their branch only. </w:t>
+      </w:r>
+    </w:p>
+    <w:p>
+      <w:pPr>
+        <w:rPr>
+          <w:lang w:eastAsia="en-GB"/>
+        </w:rPr>
+      </w:pPr>
+    </w:p>
+    <w:p>
+      <w:pPr>
+        <w:pStyle w:val="Heading2"/>
+        <w:rPr>
+          <w:sz w:val="28"/>
+          <w:lang w:eastAsia="en-GB"/>
+        </w:rPr>
+      </w:pPr>
+      <w:r>
+        <w:rPr>
+          <w:sz w:val="28"/>
+          <w:lang w:eastAsia="en-GB"/>
+        </w:rPr>
+        <w:t>Programming Language</w:t>
+      </w:r>
+    </w:p>
+    <w:p>
+      <w:pPr>
+        <w:rPr>
+          <w:lang w:eastAsia="en-GB"/>
+        </w:rPr>
+      </w:pPr>
+      <w:r>
+        <w:rPr>
+          <w:lang w:eastAsia="en-GB"/>
+        </w:rPr>
+        <w:t xml:space="preserve">The programming Language of choice we use at </w:t>
+      </w:r>
+      <w:proofErr w:type="spellStart"/>
+      <w:r>
+        <w:rPr>
+          <w:lang w:eastAsia="en-GB"/>
+        </w:rPr>
+        <w:t>KentSoft</w:t>
+      </w:r>
+      <w:proofErr w:type="spellEnd"/>
+      <w:r>
+        <w:rPr>
+          <w:lang w:eastAsia="en-GB"/>
+        </w:rPr>
+        <w:t xml:space="preserve"> is heavily impacted by the Client Requirements</w:t>
+      </w:r>
+      <w:r>
+        <w:rPr>
+          <w:lang w:eastAsia="en-GB"/>
+        </w:rPr>
+        <w:t>. As a team we have decided to use Java for our first client (</w:t>
+      </w:r>
+      <w:proofErr w:type="spellStart"/>
+      <w:r>
+        <w:rPr>
+          <w:lang w:eastAsia="en-GB"/>
+        </w:rPr>
+        <w:t>Yuconz</w:t>
+      </w:r>
+      <w:proofErr w:type="spellEnd"/>
+      <w:r>
+        <w:rPr>
+          <w:lang w:eastAsia="en-GB"/>
+        </w:rPr>
+        <w:t>), this is because the client requires a software and because of Java’s versatility of working on all operating systems, we think this would best suit their needs.</w:t>
+      </w:r>
+    </w:p>
+    <w:p>
+      <w:pPr>
+        <w:rPr>
+          <w:lang w:eastAsia="en-GB"/>
+        </w:rPr>
+      </w:pPr>
+    </w:p>
+    <w:p>
+      <w:pPr>
+        <w:pStyle w:val="Heading2"/>
+        <w:rPr>
+          <w:sz w:val="28"/>
+          <w:lang w:eastAsia="en-GB"/>
+        </w:rPr>
+      </w:pPr>
+      <w:r>
+        <w:rPr>
+          <w:sz w:val="28"/>
+          <w:lang w:eastAsia="en-GB"/>
+        </w:rPr>
+        <w:t>IDE’s</w:t>
+      </w:r>
+    </w:p>
+    <w:p>
+      <w:pPr>
+        <w:rPr>
+          <w:lang w:eastAsia="en-GB"/>
+        </w:rPr>
+      </w:pPr>
+      <w:r>
+        <w:rPr>
+          <w:lang w:eastAsia="en-GB"/>
+        </w:rPr>
+        <w:t xml:space="preserve">Since we are programming in Java, we have decided to all work with </w:t>
+      </w:r>
+      <w:r>
+        <w:rPr>
+          <w:lang w:eastAsia="en-GB"/>
+        </w:rPr>
+        <w:t>IntelliJ IDEA Community</w:t>
+      </w:r>
+      <w:r>
+        <w:rPr>
+          <w:lang w:eastAsia="en-GB"/>
+        </w:rPr>
+        <w:t xml:space="preserve">. There are a couple of reasons for </w:t>
+      </w:r>
+      <w:r>
+        <w:rPr>
+          <w:lang w:eastAsia="en-GB"/>
+        </w:rPr>
+        <w:t xml:space="preserve">using this IDE instead of Eclipse. However the main reason is the fact that building UI is a lot easier in IDEA than in Eclipse, and we need this as we don’t have any inhouse designers and this would make the product look a lot better for our client. </w:t>
+      </w:r>
+    </w:p>
+    <w:p>
+      <w:pPr>
+        <w:rPr>
+          <w:lang w:eastAsia="en-GB"/>
+        </w:rPr>
+      </w:pPr>
+    </w:p>
+    <w:p>
+      <w:pPr>
+        <w:pStyle w:val="Heading2"/>
+        <w:rPr>
+          <w:sz w:val="28"/>
+          <w:lang w:eastAsia="en-GB"/>
+        </w:rPr>
+      </w:pPr>
+      <w:r>
+        <w:rPr>
+          <w:sz w:val="28"/>
+          <w:lang w:eastAsia="en-GB"/>
+        </w:rPr>
+        <w:t>Programming Paradigm</w:t>
+      </w:r>
+    </w:p>
+    <w:p>
+      <w:pPr>
+        <w:rPr>
+          <w:lang w:eastAsia="en-GB"/>
+        </w:rPr>
+      </w:pPr>
+      <w:r>
+        <w:rPr>
+          <w:lang w:eastAsia="en-GB"/>
+        </w:rPr>
+        <w:t xml:space="preserve">We will be using Object-Oriented Programming. This means that we will be using concepts like Inheritance, Encapsulation, Polymorphism and Abstraction a lot. </w:t>
+      </w:r>
+    </w:p>
+    <w:p>
+      <w:pPr>
+        <w:rPr>
+          <w:lang w:eastAsia="en-GB"/>
+        </w:rPr>
+      </w:pPr>
+    </w:p>
+    <w:p>
+      <w:pPr>
+        <w:pStyle w:val="Heading2"/>
+        <w:rPr>
+          <w:sz w:val="28"/>
+          <w:lang w:eastAsia="en-GB"/>
+        </w:rPr>
+      </w:pPr>
+      <w:r>
+        <w:rPr>
+          <w:sz w:val="28"/>
+          <w:lang w:eastAsia="en-GB"/>
+        </w:rPr>
+        <w:t>Design Pattern</w:t>
+      </w:r>
+    </w:p>
+    <w:p>
+      <w:pPr>
+        <w:rPr>
+          <w:lang w:eastAsia="en-GB"/>
+        </w:rPr>
+      </w:pPr>
+      <w:r>
+        <w:rPr>
+          <w:lang w:eastAsia="en-GB"/>
+        </w:rPr>
+        <w:t xml:space="preserve">The chosen Design pattern will be TDD. This stands for Test-Driven Development. We will be using this, because it we want to provide a bug-free and usable software to our client and this agile development pattern is something that has been proven to work within the industry. Be prepared for a lot of specific </w:t>
+      </w:r>
+      <w:proofErr w:type="spellStart"/>
+      <w:r>
+        <w:rPr>
+          <w:lang w:eastAsia="en-GB"/>
+        </w:rPr>
+        <w:t>JUnits</w:t>
+      </w:r>
+      <w:proofErr w:type="spellEnd"/>
+      <w:r>
+        <w:rPr>
+          <w:lang w:eastAsia="en-GB"/>
+        </w:rPr>
+        <w:t xml:space="preserve"> to be written!</w:t>
+      </w:r>
+    </w:p>
+    <w:p>
+      <w:pPr>
+        <w:rPr>
+          <w:lang w:eastAsia="en-GB"/>
+        </w:rPr>
+      </w:pPr>
+    </w:p>
+    <w:p>
+      <w:pPr>
+        <w:rPr>
+          <w:lang w:eastAsia="en-GB"/>
+        </w:rPr>
+      </w:pPr>
+    </w:p>
+    <w:p>
+      <w:pPr>
+        <w:rPr>
+          <w:lang w:eastAsia="en-GB"/>
+        </w:rPr>
+      </w:pPr>
+    </w:p>
+    <w:p>
+      <w:pPr>
+        <w:rPr>
+          <w:lang w:eastAsia="en-GB"/>
+        </w:rPr>
+      </w:pPr>
+    </w:p>
+    <w:p>
+      <w:pPr>
+        <w:rPr>
+          <w:lang w:eastAsia="en-GB"/>
+        </w:rPr>
+      </w:pPr>
+    </w:p>
+    <w:p>
+      <w:pPr>
+        <w:rPr>
+          <w:lang w:eastAsia="en-GB"/>
+        </w:rPr>
+      </w:pPr>
+      <w:r>
+        <w:rPr>
+          <w:lang w:eastAsia="en-GB"/>
+        </w:rPr>
+        <w:t xml:space="preserve">For those of you that are new to this, this is the process. </w:t>
+      </w:r>
+    </w:p>
+    <w:p>
+      <w:pPr>
+        <w:numPr>
+          <w:ilvl w:val="0"/>
+          <w:numId w:val="1"/>
+        </w:numPr>
+        <w:shd w:val="clear" w:color="auto" w:fill="FFFFFF"/>
+        <w:spacing w:before="100" w:beforeAutospacing="1" w:after="100" w:afterAutospacing="1"/>
+        <w:ind w:left="397"/>
+        <w:rPr>
+          <w:rFonts w:eastAsia="Times New Roman" w:cstheme="minorHAnsi"/>
+          <w:color w:val="272727"/>
+          <w:lang w:eastAsia="zh-CN"/>
+        </w:rPr>
+      </w:pPr>
+      <w:r>
+        <w:rPr>
+          <w:rFonts w:eastAsia="Times New Roman" w:cstheme="minorHAnsi"/>
+          <w:color w:val="272727"/>
+          <w:lang w:eastAsia="zh-CN"/>
+        </w:rPr>
+        <w:t>Start by writing a test</w:t>
+      </w:r>
+    </w:p>
+    <w:p>
+      <w:pPr>
+        <w:numPr>
+          <w:ilvl w:val="0"/>
+          <w:numId w:val="1"/>
+        </w:numPr>
+        <w:shd w:val="clear" w:color="auto" w:fill="FFFFFF"/>
+        <w:spacing w:before="100" w:beforeAutospacing="1" w:after="100" w:afterAutospacing="1"/>
+        <w:ind w:left="397"/>
+        <w:rPr>
+          <w:rFonts w:eastAsia="Times New Roman" w:cstheme="minorHAnsi"/>
+          <w:color w:val="272727"/>
+          <w:lang w:eastAsia="zh-CN"/>
+        </w:rPr>
+      </w:pPr>
+      <w:r>
+        <w:rPr>
+          <w:rFonts w:eastAsia="Times New Roman" w:cstheme="minorHAnsi"/>
+          <w:color w:val="272727"/>
+          <w:lang w:eastAsia="zh-CN"/>
+        </w:rPr>
+        <w:t>Run the test and any other tests. At this point, your newly added test should fail. If it doesn’t fail here, it might not be testing the right thing and thus has a bug in it.</w:t>
+      </w:r>
+    </w:p>
+    <w:p>
+      <w:pPr>
+        <w:numPr>
+          <w:ilvl w:val="0"/>
+          <w:numId w:val="1"/>
+        </w:numPr>
+        <w:shd w:val="clear" w:color="auto" w:fill="FFFFFF"/>
+        <w:spacing w:before="100" w:beforeAutospacing="1" w:after="100" w:afterAutospacing="1"/>
+        <w:ind w:left="397"/>
+        <w:rPr>
+          <w:rFonts w:eastAsia="Times New Roman" w:cstheme="minorHAnsi"/>
+          <w:color w:val="272727"/>
+          <w:lang w:eastAsia="zh-CN"/>
+        </w:rPr>
+      </w:pPr>
+      <w:r>
+        <w:rPr>
+          <w:rFonts w:eastAsia="Times New Roman" w:cstheme="minorHAnsi"/>
+          <w:color w:val="272727"/>
+          <w:lang w:eastAsia="zh-CN"/>
+        </w:rPr>
+        <w:t>Write the minimum amount of code required to make the test pass</w:t>
+      </w:r>
+    </w:p>
+    <w:p>
+      <w:pPr>
+        <w:numPr>
+          <w:ilvl w:val="0"/>
+          <w:numId w:val="1"/>
+        </w:numPr>
+        <w:shd w:val="clear" w:color="auto" w:fill="FFFFFF"/>
+        <w:spacing w:before="100" w:beforeAutospacing="1" w:after="100" w:afterAutospacing="1"/>
+        <w:ind w:left="397"/>
+        <w:rPr>
+          <w:rFonts w:eastAsia="Times New Roman" w:cstheme="minorHAnsi"/>
+          <w:color w:val="272727"/>
+          <w:lang w:eastAsia="zh-CN"/>
+        </w:rPr>
+      </w:pPr>
+      <w:r>
+        <w:rPr>
+          <w:rFonts w:eastAsia="Times New Roman" w:cstheme="minorHAnsi"/>
+          <w:color w:val="272727"/>
+          <w:lang w:eastAsia="zh-CN"/>
+        </w:rPr>
+        <w:t>Run the tests to check the new test passes</w:t>
+      </w:r>
+    </w:p>
+    <w:p>
+      <w:pPr>
+        <w:numPr>
+          <w:ilvl w:val="0"/>
+          <w:numId w:val="1"/>
+        </w:numPr>
+        <w:shd w:val="clear" w:color="auto" w:fill="FFFFFF"/>
+        <w:spacing w:before="100" w:beforeAutospacing="1" w:after="100" w:afterAutospacing="1"/>
+        <w:ind w:left="397"/>
+        <w:rPr>
+          <w:rFonts w:eastAsia="Times New Roman" w:cstheme="minorHAnsi"/>
+          <w:color w:val="272727"/>
+          <w:lang w:eastAsia="zh-CN"/>
+        </w:rPr>
+      </w:pPr>
+      <w:r>
+        <w:rPr>
+          <w:rFonts w:eastAsia="Times New Roman" w:cstheme="minorHAnsi"/>
+          <w:color w:val="272727"/>
+          <w:lang w:eastAsia="zh-CN"/>
+        </w:rPr>
+        <w:t>Optionally refactor your code</w:t>
+      </w:r>
+    </w:p>
+    <w:p>
+      <w:pPr>
+        <w:numPr>
+          <w:ilvl w:val="0"/>
+          <w:numId w:val="1"/>
+        </w:numPr>
+        <w:shd w:val="clear" w:color="auto" w:fill="FFFFFF"/>
+        <w:spacing w:before="100" w:beforeAutospacing="1" w:after="100" w:afterAutospacing="1"/>
+        <w:ind w:left="397"/>
+        <w:rPr>
+          <w:rFonts w:eastAsia="Times New Roman" w:cstheme="minorHAnsi"/>
+          <w:color w:val="272727"/>
+          <w:lang w:eastAsia="zh-CN"/>
+        </w:rPr>
+      </w:pPr>
+      <w:r>
+        <w:rPr>
+          <w:rFonts w:eastAsia="Times New Roman" w:cstheme="minorHAnsi"/>
+          <w:color w:val="272727"/>
+          <w:lang w:eastAsia="zh-CN"/>
+        </w:rPr>
+        <w:t>Repeat from 1</w:t>
+      </w:r>
+    </w:p>
+    <w:p>
+      <w:pPr>
+        <w:rPr>
+          <w:lang w:eastAsia="en-GB"/>
+        </w:rPr>
+      </w:pPr>
+    </w:p>
+    <w:p>
+      <w:pPr>
+        <w:pStyle w:val="Heading2"/>
+        <w:rPr>
+          <w:lang w:eastAsia="en-GB"/>
+        </w:rPr>
+      </w:pPr>
+      <w:r>
+        <w:rPr>
+          <w:lang w:eastAsia="en-GB"/>
+        </w:rPr>
+        <w:t>Coding Style</w:t>
+      </w:r>
+    </w:p>
+    <w:p>
+      <w:pPr>
+        <w:pStyle w:val="Heading3"/>
+        <w:rPr>
+          <w:lang w:eastAsia="en-GB"/>
+        </w:rPr>
+      </w:pPr>
+      <w:r>
+        <w:rPr>
+          <w:lang w:eastAsia="en-GB"/>
+        </w:rPr>
+        <w:t>Class Names</w:t>
+      </w:r>
+    </w:p>
+    <w:p>
+      <w:pPr>
+        <w:rPr>
+          <w:lang w:eastAsia="en-GB"/>
+        </w:rPr>
+      </w:pPr>
+      <w:r>
+        <w:rPr>
+          <w:lang w:eastAsia="en-GB"/>
+        </w:rPr>
+        <w:t>Class Names will be written like this:</w:t>
+      </w:r>
+    </w:p>
+    <w:p>
+      <w:pPr>
+        <w:rPr>
+          <w:lang w:eastAsia="en-GB"/>
+        </w:rPr>
+      </w:pPr>
+      <w:r>
+        <w:rPr>
+          <w:noProof/>
+        </w:rPr>
+        <w:drawing>
+          <wp:inline distT="0" distB="0" distL="0" distR="0" wp14:anchorId="6B6B1216" wp14:editId="2A082BEB">
+            <wp:extent cx="2705100" cy="247650"/>
+            <wp:effectExtent l="0" t="0" r="0" b="0"/>
+            <wp:docPr id="1" name="Picture 1"/>
+            <wp:cNvGraphicFramePr>
+              <a:graphicFrameLocks xmlns:a="http://schemas.openxmlformats.org/drawingml/2006/main" noChangeAspect="1"/>
+            </wp:cNvGraphicFramePr>
+            <a:graphic xmlns:a="http://schemas.openxmlformats.org/drawingml/2006/main">
+              <a:graphicData uri="http://schemas.openxmlformats.org/drawingml/2006/picture">
+                <pic:pic xmlns:pic="http://schemas.openxmlformats.org/drawingml/2006/picture">
+                  <pic:nvPicPr>
+                    <pic:cNvPr id="1" name=""/>
+                    <pic:cNvPicPr/>
+                  </pic:nvPicPr>
+                  <pic:blipFill>
+                    <a:blip r:embed="rId7"/>
+                    <a:stretch>
+                      <a:fillRect/>
+                    </a:stretch>
+                  </pic:blipFill>
+                  <pic:spPr>
+                    <a:xfrm>
+                      <a:off x="0" y="0"/>
+                      <a:ext cx="2705100" cy="247650"/>
+                    </a:xfrm>
+                    <a:prstGeom prst="rect">
+                      <a:avLst/>
+                    </a:prstGeom>
+                  </pic:spPr>
+                </pic:pic>
+              </a:graphicData>
+            </a:graphic>
+          </wp:inline>
+        </w:drawing>
+      </w:r>
+      <w:r>
+        <w:rPr>
+          <w:lang w:eastAsia="en-GB"/>
+        </w:rPr>
+        <w:t xml:space="preserve"> </w:t>
+      </w:r>
+    </w:p>
+    <w:p>
+      <w:pPr>
+        <w:pStyle w:val="Heading3"/>
+        <w:rPr>
+          <w:lang w:eastAsia="en-GB"/>
+        </w:rPr>
+      </w:pPr>
+      <w:r>
+        <w:rPr>
+          <w:lang w:eastAsia="en-GB"/>
+        </w:rPr>
+        <w:t>Method Names</w:t>
+      </w:r>
       <w:bookmarkStart w:id="0" w:name="_GoBack"/>
       <w:bookmarkEnd w:id="0"/>
+    </w:p>
+    <w:p>
+      <w:pPr>
+        <w:pStyle w:val="Heading3"/>
+        <w:rPr>
+          <w:lang w:eastAsia="en-GB"/>
+        </w:rPr>
+      </w:pPr>
+      <w:r>
+        <w:rPr>
+          <w:lang w:eastAsia="en-GB"/>
+        </w:rPr>
+        <w:t>Indentation</w:t>
+      </w:r>
+    </w:p>
+    <w:p>
+      <w:pPr>
+        <w:rPr>
+          <w:lang w:eastAsia="en-GB"/>
+        </w:rPr>
+      </w:pPr>
+    </w:p>
+    <w:p>
+      <w:pPr>
+        <w:pStyle w:val="Heading3"/>
+        <w:rPr>
+          <w:lang w:eastAsia="en-GB"/>
+        </w:rPr>
+      </w:pPr>
+      <w:r>
+        <w:rPr>
+          <w:lang w:eastAsia="en-GB"/>
+        </w:rPr>
+        <w:t xml:space="preserve">Error Handling </w:t>
+      </w:r>
+    </w:p>
+    <w:p>
+      <w:pPr>
+        <w:pStyle w:val="Heading3"/>
+        <w:rPr>
+          <w:lang w:eastAsia="en-GB"/>
+        </w:rPr>
+      </w:pPr>
+      <w:proofErr w:type="spellStart"/>
+      <w:r>
+        <w:rPr>
+          <w:lang w:eastAsia="en-GB"/>
+        </w:rPr>
+        <w:t>Enum</w:t>
+      </w:r>
+      <w:proofErr w:type="spellEnd"/>
+      <w:r>
+        <w:rPr>
+          <w:lang w:eastAsia="en-GB"/>
+        </w:rPr>
+        <w:t xml:space="preserve"> Classes</w:t>
+      </w:r>
+    </w:p>
+    <w:p>
+      <w:pPr>
+        <w:pStyle w:val="Heading3"/>
+        <w:rPr>
+          <w:lang w:eastAsia="en-GB"/>
+        </w:rPr>
+      </w:pPr>
+      <w:r>
+        <w:rPr>
+          <w:lang w:eastAsia="en-GB"/>
+        </w:rPr>
+        <w:t>Variable Declaration</w:t>
+      </w:r>
+    </w:p>
+    <w:p>
+      <w:pPr>
+        <w:rPr>
+          <w:lang w:eastAsia="en-GB"/>
+        </w:rPr>
+      </w:pPr>
+    </w:p>
+    <w:p>
+      <w:pPr>
+        <w:pStyle w:val="Heading2"/>
+        <w:rPr>
+          <w:sz w:val="28"/>
+          <w:lang w:eastAsia="en-GB"/>
+        </w:rPr>
+      </w:pPr>
+      <w:r>
+        <w:rPr>
+          <w:sz w:val="28"/>
+          <w:lang w:eastAsia="en-GB"/>
+        </w:rPr>
+        <w:t>Comment Style</w:t>
+      </w:r>
+    </w:p>
+    <w:p>
+      <w:pPr>
+        <w:rPr>
+          <w:rFonts w:eastAsia="Times New Roman" w:cstheme="minorHAnsi"/>
+          <w:bCs/>
+          <w:color w:val="000000"/>
+          <w:szCs w:val="22"/>
+          <w:lang w:eastAsia="en-GB"/>
+        </w:rPr>
+      </w:pPr>
+    </w:p>
+    <w:p>
+      <w:pPr>
+        <w:rPr>
+          <w:sz w:val="28"/>
+        </w:rPr>
+      </w:pPr>
     </w:p>
     <w:sectPr>
       <w:pgSz w:w="11906" w:h="16838"/>
@@ -14,6 +828,127 @@
     </w:sectPr>
   </w:body>
 </w:document>
+</file>
+
+<file path=word/numbering.xml><?xml version="1.0" encoding="utf-8"?>
+<w:numbering xmlns:wpc="http://schemas.microsoft.com/office/word/2010/wordprocessingCanvas" xmlns:cx="http://schemas.microsoft.com/office/drawing/2014/chartex" xmlns:cx1="http://schemas.microsoft.com/office/drawing/2015/9/8/chartex" xmlns:cx2="http://schemas.microsoft.com/office/drawing/2015/10/21/chartex" xmlns:cx3="http://schemas.microsoft.com/office/drawing/2016/5/9/chartex" xmlns:cx4="http://schemas.microsoft.com/office/drawing/2016/5/10/chartex" xmlns:cx5="http://schemas.microsoft.com/office/drawing/2016/5/11/chartex" xmlns:cx6="http://schemas.microsoft.com/office/drawing/2016/5/12/chartex" xmlns:cx7="http://schemas.microsoft.com/office/drawing/2016/5/13/chartex" xmlns:cx8="http://schemas.microsoft.com/office/drawing/2016/5/14/chartex" xmlns:mc="http://schemas.openxmlformats.org/markup-compatibility/2006" xmlns:aink="http://schemas.microsoft.com/office/drawing/2016/ink" xmlns:am3d="http://schemas.microsoft.com/office/drawing/2017/model3d" xmlns:o="urn:schemas-microsoft-com:office:office" xmlns:r="http://schemas.openxmlformats.org/officeDocument/2006/relationships" xmlns:m="http://schemas.openxmlformats.org/officeDocument/2006/math" xmlns:v="urn:schemas-microsoft-com:vml" xmlns:wp14="http://schemas.microsoft.com/office/word/2010/wordprocessingDrawing" xmlns:wp="http://schemas.openxmlformats.org/drawingml/2006/wordprocessingDrawing" xmlns:w10="urn:schemas-microsoft-com:office:word" xmlns:w="http://schemas.openxmlformats.org/wordprocessingml/2006/main" xmlns:w14="http://schemas.microsoft.com/office/word/2010/wordml" xmlns:w15="http://schemas.microsoft.com/office/word/2012/wordml" xmlns:w16cid="http://schemas.microsoft.com/office/word/2016/wordml/cid" xmlns:w16se="http://schemas.microsoft.com/office/word/2015/wordml/symex" xmlns:wpg="http://schemas.microsoft.com/office/word/2010/wordprocessingGroup" xmlns:wpi="http://schemas.microsoft.com/office/word/2010/wordprocessingInk" xmlns:wne="http://schemas.microsoft.com/office/word/2006/wordml" xmlns:wps="http://schemas.microsoft.com/office/word/2010/wordprocessingShape" mc:Ignorable="w14 w15 w16se w16cid wp14">
+  <w:abstractNum w:abstractNumId="0" w15:restartNumberingAfterBreak="0">
+    <w:nsid w:val="3FC77D0D"/>
+    <w:multiLevelType w:val="multilevel"/>
+    <w:tmpl w:val="44D2C2E8"/>
+    <w:lvl w:ilvl="0">
+      <w:start w:val="1"/>
+      <w:numFmt w:val="decimal"/>
+      <w:lvlText w:val="%1."/>
+      <w:lvlJc w:val="left"/>
+      <w:pPr>
+        <w:tabs>
+          <w:tab w:val="num" w:pos="720"/>
+        </w:tabs>
+        <w:ind w:left="720" w:hanging="360"/>
+      </w:pPr>
+    </w:lvl>
+    <w:lvl w:ilvl="1" w:tentative="1">
+      <w:start w:val="1"/>
+      <w:numFmt w:val="decimal"/>
+      <w:lvlText w:val="%2."/>
+      <w:lvlJc w:val="left"/>
+      <w:pPr>
+        <w:tabs>
+          <w:tab w:val="num" w:pos="1440"/>
+        </w:tabs>
+        <w:ind w:left="1440" w:hanging="360"/>
+      </w:pPr>
+    </w:lvl>
+    <w:lvl w:ilvl="2" w:tentative="1">
+      <w:start w:val="1"/>
+      <w:numFmt w:val="decimal"/>
+      <w:lvlText w:val="%3."/>
+      <w:lvlJc w:val="left"/>
+      <w:pPr>
+        <w:tabs>
+          <w:tab w:val="num" w:pos="2160"/>
+        </w:tabs>
+        <w:ind w:left="2160" w:hanging="360"/>
+      </w:pPr>
+    </w:lvl>
+    <w:lvl w:ilvl="3" w:tentative="1">
+      <w:start w:val="1"/>
+      <w:numFmt w:val="decimal"/>
+      <w:lvlText w:val="%4."/>
+      <w:lvlJc w:val="left"/>
+      <w:pPr>
+        <w:tabs>
+          <w:tab w:val="num" w:pos="2880"/>
+        </w:tabs>
+        <w:ind w:left="2880" w:hanging="360"/>
+      </w:pPr>
+    </w:lvl>
+    <w:lvl w:ilvl="4" w:tentative="1">
+      <w:start w:val="1"/>
+      <w:numFmt w:val="decimal"/>
+      <w:lvlText w:val="%5."/>
+      <w:lvlJc w:val="left"/>
+      <w:pPr>
+        <w:tabs>
+          <w:tab w:val="num" w:pos="3600"/>
+        </w:tabs>
+        <w:ind w:left="3600" w:hanging="360"/>
+      </w:pPr>
+    </w:lvl>
+    <w:lvl w:ilvl="5" w:tentative="1">
+      <w:start w:val="1"/>
+      <w:numFmt w:val="decimal"/>
+      <w:lvlText w:val="%6."/>
+      <w:lvlJc w:val="left"/>
+      <w:pPr>
+        <w:tabs>
+          <w:tab w:val="num" w:pos="4320"/>
+        </w:tabs>
+        <w:ind w:left="4320" w:hanging="360"/>
+      </w:pPr>
+    </w:lvl>
+    <w:lvl w:ilvl="6" w:tentative="1">
+      <w:start w:val="1"/>
+      <w:numFmt w:val="decimal"/>
+      <w:lvlText w:val="%7."/>
+      <w:lvlJc w:val="left"/>
+      <w:pPr>
+        <w:tabs>
+          <w:tab w:val="num" w:pos="5040"/>
+        </w:tabs>
+        <w:ind w:left="5040" w:hanging="360"/>
+      </w:pPr>
+    </w:lvl>
+    <w:lvl w:ilvl="7" w:tentative="1">
+      <w:start w:val="1"/>
+      <w:numFmt w:val="decimal"/>
+      <w:lvlText w:val="%8."/>
+      <w:lvlJc w:val="left"/>
+      <w:pPr>
+        <w:tabs>
+          <w:tab w:val="num" w:pos="5760"/>
+        </w:tabs>
+        <w:ind w:left="5760" w:hanging="360"/>
+      </w:pPr>
+    </w:lvl>
+    <w:lvl w:ilvl="8" w:tentative="1">
+      <w:start w:val="1"/>
+      <w:numFmt w:val="decimal"/>
+      <w:lvlText w:val="%9."/>
+      <w:lvlJc w:val="left"/>
+      <w:pPr>
+        <w:tabs>
+          <w:tab w:val="num" w:pos="6480"/>
+        </w:tabs>
+        <w:ind w:left="6480" w:hanging="360"/>
+      </w:pPr>
+    </w:lvl>
+  </w:abstractNum>
+  <w:num w:numId="1">
+    <w:abstractNumId w:val="0"/>
+  </w:num>
+</w:numbering>
 </file>
 
 <file path=word/styles.xml><?xml version="1.0" encoding="utf-8"?>
@@ -413,6 +1348,79 @@
   <w:style w:type="paragraph" w:default="1" w:styleId="Normal">
     <w:name w:val="Normal"/>
     <w:qFormat/>
+    <w:rsid w:val="006B1F0C"/>
+    <w:pPr>
+      <w:spacing w:after="0" w:line="240" w:lineRule="auto"/>
+    </w:pPr>
+    <w:rPr>
+      <w:rFonts w:eastAsiaTheme="minorHAnsi"/>
+      <w:sz w:val="24"/>
+      <w:szCs w:val="24"/>
+      <w:lang w:eastAsia="en-US"/>
+    </w:rPr>
+  </w:style>
+  <w:style w:type="paragraph" w:styleId="Heading1">
+    <w:name w:val="heading 1"/>
+    <w:basedOn w:val="Normal"/>
+    <w:next w:val="Normal"/>
+    <w:link w:val="Heading1Char"/>
+    <w:uiPriority w:val="9"/>
+    <w:qFormat/>
+    <w:rsid w:val="00D36AD1"/>
+    <w:pPr>
+      <w:keepNext/>
+      <w:keepLines/>
+      <w:spacing w:before="240"/>
+      <w:outlineLvl w:val="0"/>
+    </w:pPr>
+    <w:rPr>
+      <w:rFonts w:asciiTheme="majorHAnsi" w:eastAsiaTheme="majorEastAsia" w:hAnsiTheme="majorHAnsi" w:cstheme="majorBidi"/>
+      <w:color w:val="2F5496" w:themeColor="accent1" w:themeShade="BF"/>
+      <w:sz w:val="32"/>
+      <w:szCs w:val="32"/>
+    </w:rPr>
+  </w:style>
+  <w:style w:type="paragraph" w:styleId="Heading2">
+    <w:name w:val="heading 2"/>
+    <w:basedOn w:val="Normal"/>
+    <w:next w:val="Normal"/>
+    <w:link w:val="Heading2Char"/>
+    <w:uiPriority w:val="9"/>
+    <w:unhideWhenUsed/>
+    <w:qFormat/>
+    <w:rsid w:val="00D36AD1"/>
+    <w:pPr>
+      <w:keepNext/>
+      <w:keepLines/>
+      <w:spacing w:before="40"/>
+      <w:outlineLvl w:val="1"/>
+    </w:pPr>
+    <w:rPr>
+      <w:rFonts w:asciiTheme="majorHAnsi" w:eastAsiaTheme="majorEastAsia" w:hAnsiTheme="majorHAnsi" w:cstheme="majorBidi"/>
+      <w:color w:val="2F5496" w:themeColor="accent1" w:themeShade="BF"/>
+      <w:sz w:val="26"/>
+      <w:szCs w:val="26"/>
+    </w:rPr>
+  </w:style>
+  <w:style w:type="paragraph" w:styleId="Heading3">
+    <w:name w:val="heading 3"/>
+    <w:basedOn w:val="Normal"/>
+    <w:next w:val="Normal"/>
+    <w:link w:val="Heading3Char"/>
+    <w:uiPriority w:val="9"/>
+    <w:unhideWhenUsed/>
+    <w:qFormat/>
+    <w:rsid w:val="000D5FD9"/>
+    <w:pPr>
+      <w:keepNext/>
+      <w:keepLines/>
+      <w:spacing w:before="40"/>
+      <w:outlineLvl w:val="2"/>
+    </w:pPr>
+    <w:rPr>
+      <w:rFonts w:asciiTheme="majorHAnsi" w:eastAsiaTheme="majorEastAsia" w:hAnsiTheme="majorHAnsi" w:cstheme="majorBidi"/>
+      <w:color w:val="1F3763" w:themeColor="accent1" w:themeShade="7F"/>
+    </w:rPr>
   </w:style>
   <w:style w:type="character" w:default="1" w:styleId="DefaultParagraphFont">
     <w:name w:val="Default Paragraph Font"/>
@@ -440,6 +1448,116 @@
     <w:uiPriority w:val="99"/>
     <w:semiHidden/>
     <w:unhideWhenUsed/>
+  </w:style>
+  <w:style w:type="paragraph" w:styleId="Title">
+    <w:name w:val="Title"/>
+    <w:basedOn w:val="Normal"/>
+    <w:next w:val="Normal"/>
+    <w:link w:val="TitleChar"/>
+    <w:uiPriority w:val="10"/>
+    <w:qFormat/>
+    <w:rsid w:val="006B1F0C"/>
+    <w:pPr>
+      <w:contextualSpacing/>
+    </w:pPr>
+    <w:rPr>
+      <w:rFonts w:asciiTheme="majorHAnsi" w:eastAsiaTheme="majorEastAsia" w:hAnsiTheme="majorHAnsi" w:cstheme="majorBidi"/>
+      <w:spacing w:val="-10"/>
+      <w:kern w:val="28"/>
+      <w:sz w:val="56"/>
+      <w:szCs w:val="56"/>
+    </w:rPr>
+  </w:style>
+  <w:style w:type="character" w:customStyle="1" w:styleId="TitleChar">
+    <w:name w:val="Title Char"/>
+    <w:basedOn w:val="DefaultParagraphFont"/>
+    <w:link w:val="Title"/>
+    <w:uiPriority w:val="10"/>
+    <w:rsid w:val="006B1F0C"/>
+    <w:rPr>
+      <w:rFonts w:asciiTheme="majorHAnsi" w:eastAsiaTheme="majorEastAsia" w:hAnsiTheme="majorHAnsi" w:cstheme="majorBidi"/>
+      <w:spacing w:val="-10"/>
+      <w:kern w:val="28"/>
+      <w:sz w:val="56"/>
+      <w:szCs w:val="56"/>
+      <w:lang w:eastAsia="en-US"/>
+    </w:rPr>
+  </w:style>
+  <w:style w:type="character" w:customStyle="1" w:styleId="Heading2Char">
+    <w:name w:val="Heading 2 Char"/>
+    <w:basedOn w:val="DefaultParagraphFont"/>
+    <w:link w:val="Heading2"/>
+    <w:uiPriority w:val="9"/>
+    <w:rsid w:val="00D36AD1"/>
+    <w:rPr>
+      <w:rFonts w:asciiTheme="majorHAnsi" w:eastAsiaTheme="majorEastAsia" w:hAnsiTheme="majorHAnsi" w:cstheme="majorBidi"/>
+      <w:color w:val="2F5496" w:themeColor="accent1" w:themeShade="BF"/>
+      <w:sz w:val="26"/>
+      <w:szCs w:val="26"/>
+      <w:lang w:eastAsia="en-US"/>
+    </w:rPr>
+  </w:style>
+  <w:style w:type="paragraph" w:styleId="Subtitle">
+    <w:name w:val="Subtitle"/>
+    <w:basedOn w:val="Normal"/>
+    <w:next w:val="Normal"/>
+    <w:link w:val="SubtitleChar"/>
+    <w:uiPriority w:val="11"/>
+    <w:qFormat/>
+    <w:rsid w:val="00D36AD1"/>
+    <w:pPr>
+      <w:numPr>
+        <w:ilvl w:val="1"/>
+      </w:numPr>
+      <w:spacing w:after="160"/>
+    </w:pPr>
+    <w:rPr>
+      <w:rFonts w:eastAsiaTheme="minorEastAsia"/>
+      <w:color w:val="5A5A5A" w:themeColor="text1" w:themeTint="A5"/>
+      <w:spacing w:val="15"/>
+      <w:sz w:val="22"/>
+      <w:szCs w:val="22"/>
+    </w:rPr>
+  </w:style>
+  <w:style w:type="character" w:customStyle="1" w:styleId="SubtitleChar">
+    <w:name w:val="Subtitle Char"/>
+    <w:basedOn w:val="DefaultParagraphFont"/>
+    <w:link w:val="Subtitle"/>
+    <w:uiPriority w:val="11"/>
+    <w:rsid w:val="00D36AD1"/>
+    <w:rPr>
+      <w:color w:val="5A5A5A" w:themeColor="text1" w:themeTint="A5"/>
+      <w:spacing w:val="15"/>
+      <w:lang w:eastAsia="en-US"/>
+    </w:rPr>
+  </w:style>
+  <w:style w:type="character" w:customStyle="1" w:styleId="Heading1Char">
+    <w:name w:val="Heading 1 Char"/>
+    <w:basedOn w:val="DefaultParagraphFont"/>
+    <w:link w:val="Heading1"/>
+    <w:uiPriority w:val="9"/>
+    <w:rsid w:val="00D36AD1"/>
+    <w:rPr>
+      <w:rFonts w:asciiTheme="majorHAnsi" w:eastAsiaTheme="majorEastAsia" w:hAnsiTheme="majorHAnsi" w:cstheme="majorBidi"/>
+      <w:color w:val="2F5496" w:themeColor="accent1" w:themeShade="BF"/>
+      <w:sz w:val="32"/>
+      <w:szCs w:val="32"/>
+      <w:lang w:eastAsia="en-US"/>
+    </w:rPr>
+  </w:style>
+  <w:style w:type="character" w:customStyle="1" w:styleId="Heading3Char">
+    <w:name w:val="Heading 3 Char"/>
+    <w:basedOn w:val="DefaultParagraphFont"/>
+    <w:link w:val="Heading3"/>
+    <w:uiPriority w:val="9"/>
+    <w:rsid w:val="000D5FD9"/>
+    <w:rPr>
+      <w:rFonts w:asciiTheme="majorHAnsi" w:eastAsiaTheme="majorEastAsia" w:hAnsiTheme="majorHAnsi" w:cstheme="majorBidi"/>
+      <w:color w:val="1F3763" w:themeColor="accent1" w:themeShade="7F"/>
+      <w:sz w:val="24"/>
+      <w:szCs w:val="24"/>
+      <w:lang w:eastAsia="en-US"/>
+    </w:rPr>
   </w:style>
 </w:styles>
 </file>
@@ -703,4 +1821,16 @@
     </a:ext>
   </a:extLst>
 </a:theme>
+</file>
+
+<file path=customXml/item1.xml><?xml version="1.0" encoding="utf-8"?>
+<b:Sources xmlns:b="http://schemas.openxmlformats.org/officeDocument/2006/bibliography" xmlns="http://schemas.openxmlformats.org/officeDocument/2006/bibliography" SelectedStyle="\APASixthEditionOfficeOnline.xsl" StyleName="APA" Version="6"/>
+</file>
+
+<file path=customXml/itemProps1.xml><?xml version="1.0" encoding="utf-8"?>
+<ds:datastoreItem xmlns:ds="http://schemas.openxmlformats.org/officeDocument/2006/customXml" ds:itemID="{F210FE75-C10E-4BE3-A684-331C4630CB19}">
+  <ds:schemaRefs>
+    <ds:schemaRef ds:uri="http://schemas.openxmlformats.org/officeDocument/2006/bibliography"/>
+  </ds:schemaRefs>
+</ds:datastoreItem>
 </file>